--- a/WrittenNotes/Sports/Retired Olympic Athlete.docx
+++ b/WrittenNotes/Sports/Retired Olympic Athlete.docx
@@ -151,7 +151,23 @@
           <w:sz w:val="24"/>
           <w:szCs w:val="24"/>
         </w:rPr>
-        <w:t xml:space="preserve">World top class athletes seems not the problem like footballer Messi. However, this seems </w:t>
+        <w:t xml:space="preserve">World top class athletes </w:t>
+      </w:r>
+      <w:r>
+        <w:rPr>
+          <w:rFonts w:ascii="Arial" w:hAnsi="Arial" w:cs="Arial"/>
+          <w:sz w:val="24"/>
+          <w:szCs w:val="24"/>
+        </w:rPr>
+        <w:t>seem</w:t>
+      </w:r>
+      <w:r>
+        <w:rPr>
+          <w:rFonts w:ascii="Arial" w:hAnsi="Arial" w:cs="Arial"/>
+          <w:sz w:val="24"/>
+          <w:szCs w:val="24"/>
+        </w:rPr>
+        <w:t xml:space="preserve"> not the problem like footballer Messi. However, this seems </w:t>
       </w:r>
       <w:r>
         <w:rPr>
@@ -375,7 +391,23 @@
           <w:sz w:val="24"/>
           <w:szCs w:val="24"/>
         </w:rPr>
-        <w:t xml:space="preserve">As you can see theses seems causes a great impact on their studies. </w:t>
+        <w:t xml:space="preserve">As you can see </w:t>
+      </w:r>
+      <w:r>
+        <w:rPr>
+          <w:rFonts w:ascii="Arial" w:hAnsi="Arial" w:cs="Arial"/>
+          <w:sz w:val="24"/>
+          <w:szCs w:val="24"/>
+        </w:rPr>
+        <w:t>these</w:t>
+      </w:r>
+      <w:r>
+        <w:rPr>
+          <w:rFonts w:ascii="Arial" w:hAnsi="Arial" w:cs="Arial"/>
+          <w:sz w:val="24"/>
+          <w:szCs w:val="24"/>
+        </w:rPr>
+        <w:t xml:space="preserve"> seems causes a great impact on their studies. </w:t>
       </w:r>
       <w:r>
         <w:rPr>
@@ -695,7 +727,23 @@
           <w:sz w:val="24"/>
           <w:szCs w:val="24"/>
         </w:rPr>
-        <w:t xml:space="preserve">Your income is base on your previous results and popularity. </w:t>
+        <w:t xml:space="preserve">Your income is </w:t>
+      </w:r>
+      <w:r>
+        <w:rPr>
+          <w:rFonts w:ascii="Arial" w:hAnsi="Arial" w:cs="Arial"/>
+          <w:sz w:val="24"/>
+          <w:szCs w:val="24"/>
+        </w:rPr>
+        <w:t>based</w:t>
+      </w:r>
+      <w:r>
+        <w:rPr>
+          <w:rFonts w:ascii="Arial" w:hAnsi="Arial" w:cs="Arial"/>
+          <w:sz w:val="24"/>
+          <w:szCs w:val="24"/>
+        </w:rPr>
+        <w:t xml:space="preserve"> on your previous results and popularity. </w:t>
       </w:r>
       <w:r>
         <w:rPr>
@@ -784,7 +832,39 @@
           <w:szCs w:val="24"/>
         </w:rPr>
         <w:lastRenderedPageBreak/>
-        <w:t xml:space="preserve">play show. I hope not only training but even knowledge that you learnt during your athlete career.  </w:t>
+        <w:t>play show. I hope</w:t>
+      </w:r>
+      <w:r>
+        <w:rPr>
+          <w:rFonts w:ascii="Arial" w:hAnsi="Arial" w:cs="Arial"/>
+          <w:sz w:val="24"/>
+          <w:szCs w:val="24"/>
+        </w:rPr>
+        <w:t xml:space="preserve"> this price</w:t>
+      </w:r>
+      <w:r>
+        <w:rPr>
+          <w:rFonts w:ascii="Arial" w:hAnsi="Arial" w:cs="Arial"/>
+          <w:sz w:val="24"/>
+          <w:szCs w:val="24"/>
+        </w:rPr>
+        <w:t xml:space="preserve"> not only training but </w:t>
+      </w:r>
+      <w:r>
+        <w:rPr>
+          <w:rFonts w:ascii="Arial" w:hAnsi="Arial" w:cs="Arial"/>
+          <w:sz w:val="24"/>
+          <w:szCs w:val="24"/>
+        </w:rPr>
+        <w:t xml:space="preserve">includes </w:t>
+      </w:r>
+      <w:r>
+        <w:rPr>
+          <w:rFonts w:ascii="Arial" w:hAnsi="Arial" w:cs="Arial"/>
+          <w:sz w:val="24"/>
+          <w:szCs w:val="24"/>
+        </w:rPr>
+        <w:t xml:space="preserve">even knowledge that you learnt during your athlete career.  </w:t>
       </w:r>
     </w:p>
     <w:p/>
